--- a/Week 4/Report.docx
+++ b/Week 4/Report.docx
@@ -2164,7 +2164,21 @@
           <w:sz w:val="24"/>
           <w:szCs w:val="24"/>
         </w:rPr>
-        <w:t>The map was then plotted to see what  neighbourhoods were selected for the analysis.</w:t>
+        <w:t xml:space="preserve">The map was then plotted to see </w:t>
+      </w:r>
+      <w:r>
+        <w:rPr>
+          <w:sz w:val="24"/>
+          <w:szCs w:val="24"/>
+        </w:rPr>
+        <w:t>what neighbourhoods</w:t>
+      </w:r>
+      <w:r>
+        <w:rPr>
+          <w:sz w:val="24"/>
+          <w:szCs w:val="24"/>
+        </w:rPr>
+        <w:t xml:space="preserve"> were selected for the analysis.</w:t>
       </w:r>
     </w:p>
     <w:p>
@@ -2445,7 +2459,21 @@
           <w:sz w:val="16"/>
           <w:szCs w:val="16"/>
         </w:rPr>
-        <w:t>Table 1: details of some of the nearby venues that was obtained from Foursquare. (This table is not exhaustive; it is only a part of all the data obtained)</w:t>
+        <w:t xml:space="preserve">Table 1: </w:t>
+      </w:r>
+      <w:r>
+        <w:rPr>
+          <w:sz w:val="16"/>
+          <w:szCs w:val="16"/>
+        </w:rPr>
+        <w:t>D</w:t>
+      </w:r>
+      <w:r>
+        <w:rPr>
+          <w:sz w:val="16"/>
+          <w:szCs w:val="16"/>
+        </w:rPr>
+        <w:t>etails of some of the nearby venues that was obtained from Foursquare. (This table is not exhaustive; it is only a part of all the data obtained)</w:t>
       </w:r>
     </w:p>
     <w:p>
@@ -3246,52 +3274,6 @@
           <w:szCs w:val="24"/>
         </w:rPr>
       </w:pPr>
-      <w:r>
-        <w:rPr>
-          <w:sz w:val="24"/>
-          <w:szCs w:val="24"/>
-        </w:rPr>
-        <w:t xml:space="preserve">Now, we select our </w:t>
-      </w:r>
-      <w:r>
-        <w:rPr>
-          <w:sz w:val="24"/>
-          <w:szCs w:val="24"/>
-        </w:rPr>
-        <w:t>second-best</w:t>
-      </w:r>
-      <w:r>
-        <w:rPr>
-          <w:sz w:val="24"/>
-          <w:szCs w:val="24"/>
-        </w:rPr>
-        <w:t xml:space="preserve"> options of neighbourhoods from the data which are</w:t>
-      </w:r>
-    </w:p>
-    <w:p>
-      <w:pPr>
-        <w:jc w:val="both"/>
-        <w:rPr>
-          <w:sz w:val="24"/>
-          <w:szCs w:val="24"/>
-        </w:rPr>
-      </w:pPr>
-      <w:r>
-        <w:rPr>
-          <w:sz w:val="24"/>
-          <w:szCs w:val="24"/>
-        </w:rPr>
-        <w:t>Cluster 1 &amp; Cluster 3.</w:t>
-      </w:r>
-    </w:p>
-    <w:p>
-      <w:pPr>
-        <w:jc w:val="both"/>
-        <w:rPr>
-          <w:sz w:val="24"/>
-          <w:szCs w:val="24"/>
-        </w:rPr>
-      </w:pPr>
     </w:p>
     <w:p>
       <w:pPr>
@@ -3372,6 +3354,65 @@
         </w:rPr>
         <w:t xml:space="preserve"> Number of Restaurants Per Cluster</w:t>
       </w:r>
+    </w:p>
+    <w:p>
+      <w:pPr>
+        <w:jc w:val="both"/>
+        <w:rPr>
+          <w:sz w:val="16"/>
+          <w:szCs w:val="16"/>
+        </w:rPr>
+      </w:pPr>
+    </w:p>
+    <w:p>
+      <w:pPr>
+        <w:jc w:val="both"/>
+        <w:rPr>
+          <w:sz w:val="16"/>
+          <w:szCs w:val="16"/>
+        </w:rPr>
+      </w:pPr>
+    </w:p>
+    <w:p>
+      <w:pPr>
+        <w:jc w:val="both"/>
+        <w:rPr>
+          <w:sz w:val="24"/>
+          <w:szCs w:val="24"/>
+        </w:rPr>
+      </w:pPr>
+      <w:r>
+        <w:rPr>
+          <w:sz w:val="24"/>
+          <w:szCs w:val="24"/>
+        </w:rPr>
+        <w:t>Now, we select our second-best options of neighbourhoods from the data which are</w:t>
+      </w:r>
+    </w:p>
+    <w:p>
+      <w:pPr>
+        <w:jc w:val="both"/>
+        <w:rPr>
+          <w:sz w:val="24"/>
+          <w:szCs w:val="24"/>
+        </w:rPr>
+      </w:pPr>
+      <w:r>
+        <w:rPr>
+          <w:sz w:val="24"/>
+          <w:szCs w:val="24"/>
+        </w:rPr>
+        <w:t>Cluster 1 &amp; Cluster 3.</w:t>
+      </w:r>
+    </w:p>
+    <w:p>
+      <w:pPr>
+        <w:jc w:val="both"/>
+        <w:rPr>
+          <w:sz w:val="16"/>
+          <w:szCs w:val="16"/>
+        </w:rPr>
+      </w:pPr>
     </w:p>
     <w:p>
       <w:pPr>
@@ -3594,20 +3635,6 @@
           <w:szCs w:val="16"/>
         </w:rPr>
         <w:t xml:space="preserve"> neighbourhoods</w:t>
-      </w:r>
-      <w:r>
-        <w:rPr>
-          <w:sz w:val="16"/>
-          <w:szCs w:val="16"/>
-        </w:rPr>
-        <w:t xml:space="preserve"> </w:t>
-      </w:r>
-      <w:r>
-        <w:rPr>
-          <w:sz w:val="16"/>
-          <w:szCs w:val="16"/>
-        </w:rPr>
-        <w:t>(Not exhaustive)</w:t>
       </w:r>
       <w:r>
         <w:rPr>
